--- a/q1/q1.docx
+++ b/q1/q1.docx
@@ -923,6 +923,15 @@
     <w:p/>
     <w:p>
       <w:r>
+        <w:rPr>
+          <w:rFonts w:hint="eastAsia"/>
+        </w:rPr>
+        <w:t>1</w:t>
+      </w:r>
+      <w:r>
+        <w:t xml:space="preserve">. </w:t>
+      </w:r>
+      <w:r>
         <w:t xml:space="preserve">전국대비 더 </w:t>
       </w:r>
       <w:proofErr w:type="spellStart"/>
@@ -977,6 +986,15 @@
         <w:rPr>
           <w:rFonts w:hint="eastAsia"/>
         </w:rPr>
+        <w:t>2</w:t>
+      </w:r>
+      <w:r>
+        <w:t xml:space="preserve">. </w:t>
+      </w:r>
+      <w:r>
+        <w:rPr>
+          <w:rFonts w:hint="eastAsia"/>
+        </w:rPr>
         <w:t>전국에</w:t>
       </w:r>
       <w:r>
@@ -998,10 +1016,31 @@
         <w:t>전국</w:t>
       </w:r>
       <w:r>
-        <w:t xml:space="preserve"> 및 네 지역을 더운 순으로 나열하면 제주, 부산, 대전, 서울, 전국 순입니다.</w:t>
-      </w:r>
-    </w:p>
-    <w:p>
+        <w:t xml:space="preserve"> 및 네 지역을 </w:t>
+      </w:r>
+      <w:r>
+        <w:t xml:space="preserve">기온이 </w:t>
+      </w:r>
+      <w:r>
+        <w:rPr>
+          <w:rFonts w:hint="eastAsia"/>
+        </w:rPr>
+        <w:t>높은</w:t>
+      </w:r>
+      <w:r>
+        <w:t xml:space="preserve"> 순으로 나열하면 제주, 부산, 대전, 서울, 전국 순입니다.</w:t>
+      </w:r>
+    </w:p>
+    <w:p>
+      <w:r>
+        <w:rPr>
+          <w:rFonts w:hint="eastAsia"/>
+        </w:rPr>
+        <w:t>3</w:t>
+      </w:r>
+      <w:r>
+        <w:t xml:space="preserve">. </w:t>
+      </w:r>
       <w:r>
         <w:rPr>
           <w:rFonts w:hint="eastAsia"/>

--- a/q1/q1.docx
+++ b/q1/q1.docx
@@ -136,23 +136,55 @@
         <w:t xml:space="preserve">월별 </w:t>
       </w:r>
       <w:r>
-        <w:t xml:space="preserve">전국대비 더 </w:t>
-      </w:r>
-      <w:proofErr w:type="spellStart"/>
-      <w:r>
-        <w:t>더운지역</w:t>
-      </w:r>
-      <w:proofErr w:type="spellEnd"/>
-      <w:r>
-        <w:t xml:space="preserve">, 더 </w:t>
-      </w:r>
-      <w:proofErr w:type="spellStart"/>
-      <w:r>
-        <w:t>추운지역에</w:t>
-      </w:r>
-      <w:proofErr w:type="spellEnd"/>
-      <w:r>
-        <w:t xml:space="preserve"> 대한 분석</w:t>
+        <w:t>전국</w:t>
+      </w:r>
+      <w:r>
+        <w:rPr>
+          <w:rFonts w:hint="eastAsia"/>
+        </w:rPr>
+        <w:t xml:space="preserve"> 평</w:t>
+      </w:r>
+      <w:r>
+        <w:rPr>
+          <w:rFonts w:hint="eastAsia"/>
+        </w:rPr>
+        <w:t>균</w:t>
+      </w:r>
+      <w:r>
+        <w:rPr>
+          <w:rFonts w:hint="eastAsia"/>
+        </w:rPr>
+        <w:t xml:space="preserve"> 기온</w:t>
+      </w:r>
+      <w:r>
+        <w:t>대비 더</w:t>
+      </w:r>
+      <w:r>
+        <w:rPr>
+          <w:rFonts w:hint="eastAsia"/>
+        </w:rPr>
+        <w:t xml:space="preserve"> 평균 기온이</w:t>
+      </w:r>
+      <w:r>
+        <w:t xml:space="preserve"> 더운</w:t>
+      </w:r>
+      <w:r>
+        <w:rPr>
+          <w:rFonts w:hint="eastAsia"/>
+        </w:rPr>
+        <w:t xml:space="preserve"> </w:t>
+      </w:r>
+      <w:r>
+        <w:t>지역, 더 추운</w:t>
+      </w:r>
+      <w:r>
+        <w:rPr>
+          <w:rFonts w:hint="eastAsia"/>
+        </w:rPr>
+        <w:t xml:space="preserve"> </w:t>
+      </w:r>
+      <w:r>
+        <w:t>지역에 대한 분석</w:t>
       </w:r>
       <w:r>
         <w:rPr>
@@ -174,11 +206,31 @@
       <w:pPr>
         <w:jc w:val="left"/>
       </w:pPr>
+      <w:r>
+        <w:rPr>
+          <w:rFonts w:hint="eastAsia"/>
+        </w:rPr>
+        <w:t xml:space="preserve">지역은 </w:t>
+      </w:r>
+      <w:r>
+        <w:t>서울, 부산, 제주, 대전</w:t>
+      </w:r>
+      <w:r>
+        <w:rPr>
+          <w:rFonts w:hint="eastAsia"/>
+        </w:rPr>
+        <w:t>을 선정하였습니다.</w:t>
+      </w:r>
     </w:p>
     <w:p>
       <w:pPr>
         <w:jc w:val="left"/>
       </w:pPr>
+    </w:p>
+    <w:p>
+      <w:pPr>
+        <w:jc w:val="left"/>
+      </w:pPr>
       <w:r>
         <w:rPr>
           <w:rFonts w:hint="eastAsia"/>
@@ -229,39 +281,7 @@
         <w:t xml:space="preserve"> </w:t>
       </w:r>
       <w:r>
-        <w:t xml:space="preserve">분석은 2022년 1월부터 12월까지의 데이터를 기반으로 진행되었으며, 각 지역의 데이터는 </w:t>
-      </w:r>
-      <w:proofErr w:type="spellStart"/>
-      <w:r>
-        <w:t>기상자료개발포탈</w:t>
-      </w:r>
-      <w:proofErr w:type="spellEnd"/>
-      <w:r>
-        <w:t>(https://</w:t>
-      </w:r>
-      <w:proofErr w:type="spellStart"/>
-      <w:r>
-        <w:t>data.kma.go.kr</w:t>
-      </w:r>
-      <w:proofErr w:type="spellEnd"/>
-      <w:r>
-        <w:t>/</w:t>
-      </w:r>
-      <w:proofErr w:type="spellStart"/>
-      <w:r>
-        <w:t>cmmn</w:t>
-      </w:r>
-      <w:proofErr w:type="spellEnd"/>
-      <w:r>
-        <w:t>/</w:t>
-      </w:r>
-      <w:proofErr w:type="spellStart"/>
-      <w:r>
-        <w:t>main.do</w:t>
-      </w:r>
-      <w:proofErr w:type="spellEnd"/>
-      <w:r>
-        <w:t xml:space="preserve">)에서 제공된 데이터를 사용하였습니다. </w:t>
+        <w:t xml:space="preserve">분석은 2022년 1월부터 12월까지의 데이터를 기반으로 진행되었으며, 각 지역의 데이터는 기상자료개발포탈(https://data.kma.go.kr/cmmn/main.do)에서 제공된 데이터를 사용하였습니다. </w:t>
       </w:r>
     </w:p>
     <w:p>
@@ -448,6 +468,7 @@
         <w:rPr>
           <w:rFonts w:hint="eastAsia"/>
         </w:rPr>
+        <w:lastRenderedPageBreak/>
         <w:t>부산은</w:t>
       </w:r>
       <w:r>
@@ -521,7 +542,6 @@
         <w:rPr>
           <w:rFonts w:hint="eastAsia"/>
         </w:rPr>
-        <w:lastRenderedPageBreak/>
         <w:t>서울은</w:t>
       </w:r>
       <w:r>
@@ -729,16 +749,17 @@
           <w:sz w:val="16"/>
           <w:szCs w:val="16"/>
         </w:rPr>
-        <w:t xml:space="preserve"> 그래프: 각 지역의 </w:t>
-      </w:r>
-      <w:r>
-        <w:rPr>
+        <w:t xml:space="preserve"> 그래프: </w:t>
+      </w:r>
+      <w:r>
+        <w:rPr>
+          <w:rFonts w:hint="eastAsia"/>
           <w:b/>
           <w:bCs/>
           <w:sz w:val="16"/>
           <w:szCs w:val="16"/>
         </w:rPr>
-        <w:t>기온</w:t>
+        <w:t xml:space="preserve">월 별 </w:t>
       </w:r>
       <w:r>
         <w:rPr>
@@ -747,7 +768,7 @@
           <w:sz w:val="16"/>
           <w:szCs w:val="16"/>
         </w:rPr>
-        <w:t xml:space="preserve">차와 전국 평균 </w:t>
+        <w:t xml:space="preserve">각 지역의 </w:t>
       </w:r>
       <w:r>
         <w:rPr>
@@ -758,43 +779,43 @@
         </w:rPr>
         <w:t>기온</w:t>
       </w:r>
-    </w:p>
-    <w:p>
-      <w:pPr>
+      <w:r>
         <w:rPr>
           <w:b/>
           <w:bCs/>
           <w:sz w:val="16"/>
           <w:szCs w:val="16"/>
         </w:rPr>
-      </w:pPr>
-      <w:r>
-        <w:rPr>
-          <w:rFonts w:hint="eastAsia"/>
+        <w:t xml:space="preserve">차와 전국 평균 </w:t>
+      </w:r>
+      <w:r>
+        <w:rPr>
           <w:b/>
           <w:bCs/>
           <w:sz w:val="16"/>
           <w:szCs w:val="16"/>
         </w:rPr>
-        <w:t>오른쪽</w:t>
-      </w:r>
-      <w:r>
+        <w:t>기온</w:t>
+      </w:r>
+    </w:p>
+    <w:p>
+      <w:pPr>
         <w:rPr>
           <w:b/>
           <w:bCs/>
           <w:sz w:val="16"/>
           <w:szCs w:val="16"/>
         </w:rPr>
-        <w:t xml:space="preserve"> 그래프: 각 지역의 </w:t>
-      </w:r>
-      <w:r>
-        <w:rPr>
+      </w:pPr>
+      <w:r>
+        <w:rPr>
+          <w:rFonts w:hint="eastAsia"/>
           <w:b/>
           <w:bCs/>
           <w:sz w:val="16"/>
           <w:szCs w:val="16"/>
         </w:rPr>
-        <w:t>기온</w:t>
+        <w:t>오른쪽</w:t>
       </w:r>
       <w:r>
         <w:rPr>
@@ -803,17 +824,74 @@
           <w:sz w:val="16"/>
           <w:szCs w:val="16"/>
         </w:rPr>
-        <w:t xml:space="preserve">차의 절댓값 합과 전국 평균 </w:t>
-      </w:r>
-      <w:r>
-        <w:rPr>
+        <w:t xml:space="preserve"> 그래프: </w:t>
+      </w:r>
+      <w:r>
+        <w:rPr>
+          <w:rFonts w:hint="eastAsia"/>
           <w:b/>
           <w:bCs/>
           <w:sz w:val="16"/>
           <w:szCs w:val="16"/>
         </w:rPr>
+        <w:t xml:space="preserve">월 별 </w:t>
+      </w:r>
+      <w:r>
+        <w:rPr>
+          <w:b/>
+          <w:bCs/>
+          <w:sz w:val="16"/>
+          <w:szCs w:val="16"/>
+        </w:rPr>
+        <w:t xml:space="preserve">각 지역의 </w:t>
+      </w:r>
+      <w:r>
+        <w:rPr>
+          <w:b/>
+          <w:bCs/>
+          <w:sz w:val="16"/>
+          <w:szCs w:val="16"/>
+        </w:rPr>
         <w:t>기온</w:t>
       </w:r>
+      <w:r>
+        <w:rPr>
+          <w:b/>
+          <w:bCs/>
+          <w:sz w:val="16"/>
+          <w:szCs w:val="16"/>
+        </w:rPr>
+        <w:t>차의 절댓값 합</w:t>
+      </w:r>
+      <w:r>
+        <w:rPr>
+          <w:rFonts w:hint="eastAsia"/>
+          <w:b/>
+          <w:bCs/>
+          <w:sz w:val="16"/>
+          <w:szCs w:val="16"/>
+        </w:rPr>
+        <w:t>을</w:t>
+      </w:r>
+      <w:r>
+        <w:rPr>
+          <w:b/>
+          <w:bCs/>
+          <w:sz w:val="16"/>
+          <w:szCs w:val="16"/>
+        </w:rPr>
+        <w:t xml:space="preserve"> </w:t>
+      </w:r>
+      <w:r>
+        <w:rPr>
+          <w:rFonts w:hint="eastAsia"/>
+          <w:b/>
+          <w:bCs/>
+          <w:sz w:val="16"/>
+          <w:szCs w:val="16"/>
+        </w:rPr>
+        <w:t>수치</w:t>
+      </w:r>
     </w:p>
     <w:p/>
     <w:p>
@@ -842,7 +920,13 @@
         <w:t>기온과</w:t>
       </w:r>
       <w:r>
-        <w:t xml:space="preserve"> 동일한 값을 가지고 있습니다.</w:t>
+        <w:t xml:space="preserve"> </w:t>
+      </w:r>
+      <w:r>
+        <w:rPr>
+          <w:rFonts w:hint="eastAsia"/>
+        </w:rPr>
+        <w:t>동일한 기온입니다.</w:t>
       </w:r>
     </w:p>
     <w:p>
@@ -932,23 +1016,7 @@
         <w:t xml:space="preserve">. </w:t>
       </w:r>
       <w:r>
-        <w:t xml:space="preserve">전국대비 더 </w:t>
-      </w:r>
-      <w:proofErr w:type="spellStart"/>
-      <w:r>
-        <w:t>더운지역</w:t>
-      </w:r>
-      <w:proofErr w:type="spellEnd"/>
-      <w:r>
-        <w:t xml:space="preserve">, 더 </w:t>
-      </w:r>
-      <w:proofErr w:type="spellStart"/>
-      <w:r>
-        <w:t>추운지역에</w:t>
-      </w:r>
-      <w:proofErr w:type="spellEnd"/>
-      <w:r>
-        <w:t xml:space="preserve"> 대한 분석 결과</w:t>
+        <w:t>전국대비 더 더운지역, 더 추운지역에 대한 분석 결과</w:t>
       </w:r>
       <w:r>
         <w:rPr>
